--- a/Felhasznaloi dokumentacio.docx
+++ b/Felhasznaloi dokumentacio.docx
@@ -23,13 +23,8 @@
         <w:t xml:space="preserve"> </w:t>
       </w:r>
       <w:r>
-        <w:t xml:space="preserve">John Horton </w:t>
-      </w:r>
-      <w:proofErr w:type="spellStart"/>
-      <w:r>
-        <w:t>Conway</w:t>
-      </w:r>
-      <w:proofErr w:type="spellEnd"/>
+        <w:t>John Horton Conway</w:t>
+      </w:r>
       <w:r>
         <w:t xml:space="preserve"> életjátéká</w:t>
       </w:r>
@@ -143,15 +138,7 @@
         <w:t>elpusztul</w:t>
       </w:r>
       <w:r>
-        <w:t>, ha kettőnél kevesebb (</w:t>
-      </w:r>
-      <w:proofErr w:type="spellStart"/>
-      <w:r>
-        <w:t>elszigetelődés</w:t>
-      </w:r>
-      <w:proofErr w:type="spellEnd"/>
-      <w:r>
-        <w:t>), vagy háromnál több (túlnépesedés) szomszédja van.</w:t>
+        <w:t>, ha kettőnél kevesebb (elszigetelődés), vagy háromnál több (túlnépesedés) szomszédja van.</w:t>
       </w:r>
     </w:p>
     <w:p>
@@ -427,15 +414,7 @@
         <w:t>lal egy</w:t>
       </w:r>
       <w:r>
-        <w:t xml:space="preserve">et </w:t>
-      </w:r>
-      <w:proofErr w:type="spellStart"/>
-      <w:r>
-        <w:t>léptehet</w:t>
-      </w:r>
-      <w:proofErr w:type="spellEnd"/>
-      <w:r>
-        <w:t xml:space="preserve"> a szimuláción</w:t>
+        <w:t>et léptehet a szimuláción</w:t>
       </w:r>
       <w:r>
         <w:t>,</w:t>
@@ -507,13 +486,8 @@
         <w:t>vel nagyít</w:t>
       </w:r>
       <w:r>
-        <w:t xml:space="preserve">hat </w:t>
-      </w:r>
-      <w:proofErr w:type="spellStart"/>
-      <w:r>
-        <w:t>beli</w:t>
-      </w:r>
-      <w:proofErr w:type="spellEnd"/>
+        <w:t>hat beli</w:t>
+      </w:r>
       <w:r>
         <w:t>, illetve kicsinyít</w:t>
       </w:r>
@@ -538,14 +512,12 @@
       <w:r>
         <w:t xml:space="preserve">A játék mentése az előre megadott nevén a szokásos </w:t>
       </w:r>
-      <w:proofErr w:type="spellStart"/>
       <w:r>
         <w:rPr>
           <w:rStyle w:val="Kiemels"/>
         </w:rPr>
         <w:t>Ctrl+S</w:t>
       </w:r>
-      <w:proofErr w:type="spellEnd"/>
       <w:r>
         <w:t xml:space="preserve"> billentyűkombinációval lehetséges.</w:t>
       </w:r>
@@ -555,6 +527,9 @@
         <w:jc w:val="center"/>
       </w:pPr>
       <w:r>
+        <w:rPr>
+          <w:noProof/>
+        </w:rPr>
         <w:drawing>
           <wp:inline distT="0" distB="0" distL="0" distR="0" wp14:anchorId="3B336C50" wp14:editId="4B74EEEE">
             <wp:extent cx="3009900" cy="2262259"/>
@@ -611,20 +586,14 @@
       <w:r>
         <w:t xml:space="preserve">A program a mentéseket a </w:t>
       </w:r>
-      <w:proofErr w:type="spellStart"/>
       <w:r>
         <w:rPr>
           <w:rStyle w:val="Kiemels"/>
         </w:rPr>
         <w:t>saved</w:t>
       </w:r>
-      <w:proofErr w:type="spellEnd"/>
-      <w:r>
-        <w:t xml:space="preserve"> mappában tárolja</w:t>
-      </w:r>
-      <w:proofErr w:type="gramStart"/>
-      <w:r>
-        <w:t xml:space="preserve">, </w:t>
+      <w:r>
+        <w:t xml:space="preserve"> mappában tárolja, </w:t>
       </w:r>
       <w:r>
         <w:rPr>
@@ -632,7 +601,6 @@
         </w:rPr>
         <w:t>.con</w:t>
       </w:r>
-      <w:proofErr w:type="gramEnd"/>
       <w:r>
         <w:t xml:space="preserve"> kiterjesztéssel. Ezek mozgatásának gépek között és biztonsági mentésének nincs akadálya, de változás esetén újra kell indítani a </w:t>
       </w:r>
@@ -653,7 +621,22 @@
     </w:p>
     <w:p>
       <w:r>
-        <w:t xml:space="preserve">Az életjáték nagy népszerűségnek örvend programozók és matematikusok köreiben. Ennek legfőbb oka, hogy néhány egyszerű szabályból mégis milyen összetett rendszereket lehet összeépíteni. Ha érdekelnék további információk olvassa el a játékhoz tartozó </w:t>
+        <w:t>Az életjáték nagy népszerűségnek örvend</w:t>
+      </w:r>
+      <w:r>
+        <w:t xml:space="preserve"> manapság is</w:t>
+      </w:r>
+      <w:r>
+        <w:t>,</w:t>
+      </w:r>
+      <w:r>
+        <w:t xml:space="preserve"> </w:t>
+      </w:r>
+      <w:r>
+        <w:t>e</w:t>
+      </w:r>
+      <w:r>
+        <w:t xml:space="preserve">nnek legfőbb oka, hogy néhány egyszerű szabályból mégis milyen összetett rendszereket lehet összeépíteni. Ha érdekelnék további információk olvassa el a játékhoz tartozó </w:t>
       </w:r>
       <w:hyperlink r:id="rId10" w:history="1">
         <w:r>
@@ -683,11 +666,7 @@
         <w:t>Sok más Életjáték szimulátor létezik. Az ezekkel való együttműködés és az interneten megtalálható minták felhasználása érdekében</w:t>
       </w:r>
       <w:r>
-        <w:t xml:space="preserve"> </w:t>
-      </w:r>
-      <w:proofErr w:type="gramStart"/>
-      <w:r>
-        <w:t xml:space="preserve">a </w:t>
+        <w:t xml:space="preserve"> a </w:t>
       </w:r>
       <w:r>
         <w:rPr>
@@ -695,7 +674,6 @@
         </w:rPr>
         <w:t>.con</w:t>
       </w:r>
-      <w:proofErr w:type="gramEnd"/>
       <w:r>
         <w:t xml:space="preserve"> fájlformátum</w:t>
       </w:r>
@@ -706,16 +684,8 @@
         <w:rPr>
           <w:rStyle w:val="Kiemels"/>
         </w:rPr>
-        <w:t>.</w:t>
-      </w:r>
-      <w:proofErr w:type="spellStart"/>
-      <w:r>
-        <w:rPr>
-          <w:rStyle w:val="Kiemels"/>
-        </w:rPr>
-        <w:t>lif</w:t>
-      </w:r>
-      <w:proofErr w:type="spellEnd"/>
+        <w:t>.lif</w:t>
+      </w:r>
       <w:r>
         <w:t xml:space="preserve">, </w:t>
       </w:r>
@@ -732,27 +702,17 @@
         <w:rPr>
           <w:rStyle w:val="Kiemels"/>
         </w:rPr>
-        <w:t>.</w:t>
-      </w:r>
-      <w:proofErr w:type="spellStart"/>
-      <w:r>
-        <w:rPr>
-          <w:rStyle w:val="Kiemels"/>
-        </w:rPr>
-        <w:t>cells</w:t>
-      </w:r>
-      <w:proofErr w:type="spellEnd"/>
+        <w:t>.cells</w:t>
+      </w:r>
       <w:r>
         <w:t xml:space="preserve"> formátumokra, ezek általában </w:t>
       </w:r>
-      <w:proofErr w:type="spellStart"/>
       <w:r>
         <w:rPr>
           <w:rStyle w:val="Kiemels"/>
         </w:rPr>
         <w:t>Plaintext</w:t>
       </w:r>
-      <w:proofErr w:type="spellEnd"/>
       <w:r>
         <w:t xml:space="preserve"> néven találhatók meg. Ezeket a program nem tudja lekezelni, de szövegszerkesztővel a program által létrehozott fájlba be lehet illeszteni darabokat. Ezt csak saját felelősségre ajánlott.</w:t>
       </w:r>
@@ -2410,6 +2370,7 @@
   <w:rsids>
     <w:rsidRoot w:val="00725D03"/>
     <w:rsid w:val="004F7D85"/>
+    <w:rsid w:val="005E359B"/>
     <w:rsid w:val="00725D03"/>
     <w:rsid w:val="00A32875"/>
     <w:rsid w:val="00C10364"/>
